--- a/preproduction/pitchboard.docx
+++ b/preproduction/pitchboard.docx
@@ -98,18 +98,18 @@
         <mc:AlternateContent>
           <mc:Choice Requires="wps">
             <w:drawing>
-              <wp:anchor distT="45720" distB="45720" distL="114300" distR="114300" simplePos="0" relativeHeight="251664384" behindDoc="0" locked="0" layoutInCell="1" allowOverlap="1" wp14:anchorId="491985CA" wp14:editId="732E723E">
+              <wp:anchor distT="45720" distB="45720" distL="114300" distR="114300" simplePos="0" relativeHeight="251662336" behindDoc="0" locked="0" layoutInCell="1" allowOverlap="1" wp14:anchorId="61CC4A0F" wp14:editId="4057AD04">
                 <wp:simplePos x="0" y="0"/>
                 <wp:positionH relativeFrom="margin">
-                  <wp:align>right</wp:align>
+                  <wp:align>left</wp:align>
                 </wp:positionH>
                 <wp:positionV relativeFrom="paragraph">
-                  <wp:posOffset>2031365</wp:posOffset>
+                  <wp:posOffset>2061845</wp:posOffset>
                 </wp:positionV>
-                <wp:extent cx="1874520" cy="1325880"/>
-                <wp:effectExtent l="0" t="0" r="11430" b="26670"/>
+                <wp:extent cx="1630680" cy="1428750"/>
+                <wp:effectExtent l="0" t="0" r="26670" b="19050"/>
                 <wp:wrapSquare wrapText="bothSides"/>
-                <wp:docPr id="8" name="Text Box 2"/>
+                <wp:docPr id="217" name="Text Box 2"/>
                 <wp:cNvGraphicFramePr>
                   <a:graphicFrameLocks xmlns:a="http://schemas.openxmlformats.org/drawingml/2006/main"/>
                 </wp:cNvGraphicFramePr>
@@ -122,7 +122,7 @@
                       <wps:spPr bwMode="auto">
                         <a:xfrm>
                           <a:off x="0" y="0"/>
-                          <a:ext cx="1874520" cy="1325880"/>
+                          <a:ext cx="1630680" cy="1428750"/>
                         </a:xfrm>
                         <a:prstGeom prst="rect">
                           <a:avLst/>
@@ -153,27 +153,24 @@
                                 <w:b/>
                                 <w:bCs/>
                               </w:rPr>
-                              <w:t>Hardcore</w:t>
-                            </w:r>
-                            <w:r>
-                              <w:rPr>
-                                <w:b/>
-                                <w:bCs/>
-                              </w:rPr>
-                              <w:t xml:space="preserve"> Player</w:t>
+                              <w:t>New Player</w:t>
                             </w:r>
                           </w:p>
                           <w:p>
                             <w:r>
-                              <w:t>Knows how “</w:t>
-                            </w:r>
-                            <w:proofErr w:type="spellStart"/>
-                            <w:r>
-                              <w:t>dota</w:t>
-                            </w:r>
-                            <w:proofErr w:type="spellEnd"/>
-                            <w:r>
-                              <w:t xml:space="preserve"> equations” work, but not necessarily quick at the math. Focuses on memorizing rough estimates.</w:t>
+                              <w:t>Brand new to the game, heard about</w:t>
+                            </w:r>
+                            <w:r>
+                              <w:t xml:space="preserve"> Keeper of the Light</w:t>
+                            </w:r>
+                            <w:r>
+                              <w:t>. Focuse</w:t>
+                            </w:r>
+                            <w:r>
+                              <w:t>d</w:t>
+                            </w:r>
+                            <w:r>
+                              <w:t xml:space="preserve"> on learning about the topic.</w:t>
                             </w:r>
                           </w:p>
                         </w:txbxContent>
@@ -195,11 +192,11 @@
           </mc:Choice>
           <mc:Fallback>
             <w:pict>
-              <v:shapetype w14:anchorId="491985CA" id="_x0000_t202" coordsize="21600,21600" o:spt="202" path="m,l,21600r21600,l21600,xe">
+              <v:shapetype w14:anchorId="61CC4A0F" id="_x0000_t202" coordsize="21600,21600" o:spt="202" path="m,l,21600r21600,l21600,xe">
                 <v:stroke joinstyle="miter"/>
                 <v:path gradientshapeok="t" o:connecttype="rect"/>
               </v:shapetype>
-              <v:shape id="Text Box 2" o:spid="_x0000_s1026" type="#_x0000_t202" style="position:absolute;left:0;text-align:left;margin-left:96.4pt;margin-top:159.95pt;width:147.6pt;height:104.4pt;z-index:251664384;visibility:visible;mso-wrap-style:square;mso-width-percent:0;mso-height-percent:0;mso-wrap-distance-left:9pt;mso-wrap-distance-top:3.6pt;mso-wrap-distance-right:9pt;mso-wrap-distance-bottom:3.6pt;mso-position-horizontal:right;mso-position-horizontal-relative:margin;mso-position-vertical:absolute;mso-position-vertical-relative:text;mso-width-percent:0;mso-height-percent:0;mso-width-relative:margin;mso-height-relative:margin;v-text-anchor:top" o:gfxdata="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">
+              <v:shape id="Text Box 2" o:spid="_x0000_s1026" type="#_x0000_t202" style="position:absolute;left:0;text-align:left;margin-left:0;margin-top:162.35pt;width:128.4pt;height:112.5pt;z-index:251662336;visibility:visible;mso-wrap-style:square;mso-width-percent:0;mso-height-percent:0;mso-wrap-distance-left:9pt;mso-wrap-distance-top:3.6pt;mso-wrap-distance-right:9pt;mso-wrap-distance-bottom:3.6pt;mso-position-horizontal:left;mso-position-horizontal-relative:margin;mso-position-vertical:absolute;mso-position-vertical-relative:text;mso-width-percent:0;mso-height-percent:0;mso-width-relative:margin;mso-height-relative:margin;v-text-anchor:top" o:gfxdata="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">
                 <v:textbox>
                   <w:txbxContent>
                     <w:p>
@@ -214,27 +211,24 @@
                           <w:b/>
                           <w:bCs/>
                         </w:rPr>
-                        <w:t>Hardcore</w:t>
-                      </w:r>
-                      <w:r>
-                        <w:rPr>
-                          <w:b/>
-                          <w:bCs/>
-                        </w:rPr>
-                        <w:t xml:space="preserve"> Player</w:t>
+                        <w:t>New Player</w:t>
                       </w:r>
                     </w:p>
                     <w:p>
                       <w:r>
-                        <w:t>Knows how “</w:t>
-                      </w:r>
-                      <w:proofErr w:type="spellStart"/>
-                      <w:r>
-                        <w:t>dota</w:t>
-                      </w:r>
-                      <w:proofErr w:type="spellEnd"/>
-                      <w:r>
-                        <w:t xml:space="preserve"> equations” work, but not necessarily quick at the math. Focuses on memorizing rough estimates.</w:t>
+                        <w:t>Brand new to the game, heard about</w:t>
+                      </w:r>
+                      <w:r>
+                        <w:t xml:space="preserve"> Keeper of the Light</w:t>
+                      </w:r>
+                      <w:r>
+                        <w:t>. Focuse</w:t>
+                      </w:r>
+                      <w:r>
+                        <w:t>d</w:t>
+                      </w:r>
+                      <w:r>
+                        <w:t xml:space="preserve"> on learning about the topic.</w:t>
                       </w:r>
                     </w:p>
                   </w:txbxContent>
@@ -254,16 +248,16 @@
         <mc:AlternateContent>
           <mc:Choice Requires="wps">
             <w:drawing>
-              <wp:anchor distT="45720" distB="45720" distL="114300" distR="114300" simplePos="0" relativeHeight="251663360" behindDoc="0" locked="0" layoutInCell="1" allowOverlap="1" wp14:anchorId="57E1A8E3" wp14:editId="0718E9C1">
+              <wp:anchor distT="45720" distB="45720" distL="114300" distR="114300" simplePos="0" relativeHeight="251663360" behindDoc="0" locked="0" layoutInCell="1" allowOverlap="1" wp14:anchorId="57E1A8E3" wp14:editId="1A415075">
                 <wp:simplePos x="0" y="0"/>
                 <wp:positionH relativeFrom="column">
-                  <wp:posOffset>1706880</wp:posOffset>
+                  <wp:posOffset>1704975</wp:posOffset>
                 </wp:positionH>
                 <wp:positionV relativeFrom="paragraph">
-                  <wp:posOffset>2038985</wp:posOffset>
+                  <wp:posOffset>2035175</wp:posOffset>
                 </wp:positionV>
-                <wp:extent cx="2209800" cy="1348740"/>
-                <wp:effectExtent l="0" t="0" r="19050" b="22860"/>
+                <wp:extent cx="2209800" cy="1466850"/>
+                <wp:effectExtent l="0" t="0" r="19050" b="19050"/>
                 <wp:wrapSquare wrapText="bothSides"/>
                 <wp:docPr id="7" name="Text Box 2"/>
                 <wp:cNvGraphicFramePr>
@@ -278,7 +272,7 @@
                       <wps:spPr bwMode="auto">
                         <a:xfrm>
                           <a:off x="0" y="0"/>
-                          <a:ext cx="2209800" cy="1348740"/>
+                          <a:ext cx="2209800" cy="1466850"/>
                         </a:xfrm>
                         <a:prstGeom prst="rect">
                           <a:avLst/>
@@ -314,23 +308,35 @@
                           </w:p>
                           <w:p>
                             <w:r>
-                              <w:t>Have known about “</w:t>
+                              <w:t xml:space="preserve">Have known about </w:t>
                             </w:r>
                             <w:proofErr w:type="spellStart"/>
-                            <w:r>
-                              <w:t>dota</w:t>
+                            <w:proofErr w:type="gramStart"/>
+                            <w:r>
+                              <w:t>Kotl</w:t>
                             </w:r>
                             <w:proofErr w:type="spellEnd"/>
                             <w:r>
-                              <w:t xml:space="preserve"> equations</w:t>
-                            </w:r>
-                            <w:proofErr w:type="gramStart"/>
-                            <w:r>
-                              <w:t>”, but</w:t>
+                              <w:t xml:space="preserve">, </w:t>
+                            </w:r>
+                            <w:r>
+                              <w:t>but</w:t>
                             </w:r>
                             <w:proofErr w:type="gramEnd"/>
                             <w:r>
-                              <w:t xml:space="preserve"> got curious how the numbers are really calculated. Focuses on becoming more familiar with the math.</w:t>
+                              <w:t xml:space="preserve"> got curious </w:t>
+                            </w:r>
+                            <w:r>
+                              <w:t>how he really works</w:t>
+                            </w:r>
+                            <w:r>
+                              <w:t xml:space="preserve">. Focuses on becoming more familiar with the </w:t>
+                            </w:r>
+                            <w:r>
+                              <w:t>hero</w:t>
+                            </w:r>
+                            <w:r>
+                              <w:t>.</w:t>
                             </w:r>
                           </w:p>
                         </w:txbxContent>
@@ -352,7 +358,7 @@
           </mc:Choice>
           <mc:Fallback>
             <w:pict>
-              <v:shape w14:anchorId="57E1A8E3" id="_x0000_s1027" type="#_x0000_t202" style="position:absolute;left:0;text-align:left;margin-left:134.4pt;margin-top:160.55pt;width:174pt;height:106.2pt;z-index:251663360;visibility:visible;mso-wrap-style:square;mso-width-percent:0;mso-height-percent:0;mso-wrap-distance-left:9pt;mso-wrap-distance-top:3.6pt;mso-wrap-distance-right:9pt;mso-wrap-distance-bottom:3.6pt;mso-position-horizontal:absolute;mso-position-horizontal-relative:text;mso-position-vertical:absolute;mso-position-vertical-relative:text;mso-width-percent:0;mso-height-percent:0;mso-width-relative:margin;mso-height-relative:margin;v-text-anchor:top" o:gfxdata="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">
+              <v:shape w14:anchorId="57E1A8E3" id="_x0000_s1027" type="#_x0000_t202" style="position:absolute;left:0;text-align:left;margin-left:134.25pt;margin-top:160.25pt;width:174pt;height:115.5pt;z-index:251663360;visibility:visible;mso-wrap-style:square;mso-width-percent:0;mso-height-percent:0;mso-wrap-distance-left:9pt;mso-wrap-distance-top:3.6pt;mso-wrap-distance-right:9pt;mso-wrap-distance-bottom:3.6pt;mso-position-horizontal:absolute;mso-position-horizontal-relative:text;mso-position-vertical:absolute;mso-position-vertical-relative:text;mso-width-percent:0;mso-height-percent:0;mso-width-relative:margin;mso-height-relative:margin;v-text-anchor:top" o:gfxdata="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">
                 <v:textbox>
                   <w:txbxContent>
                     <w:p>
@@ -372,23 +378,35 @@
                     </w:p>
                     <w:p>
                       <w:r>
-                        <w:t>Have known about “</w:t>
+                        <w:t xml:space="preserve">Have known about </w:t>
                       </w:r>
                       <w:proofErr w:type="spellStart"/>
-                      <w:r>
-                        <w:t>dota</w:t>
+                      <w:proofErr w:type="gramStart"/>
+                      <w:r>
+                        <w:t>Kotl</w:t>
                       </w:r>
                       <w:proofErr w:type="spellEnd"/>
                       <w:r>
-                        <w:t xml:space="preserve"> equations</w:t>
-                      </w:r>
-                      <w:proofErr w:type="gramStart"/>
-                      <w:r>
-                        <w:t>”, but</w:t>
+                        <w:t xml:space="preserve">, </w:t>
+                      </w:r>
+                      <w:r>
+                        <w:t>but</w:t>
                       </w:r>
                       <w:proofErr w:type="gramEnd"/>
                       <w:r>
-                        <w:t xml:space="preserve"> got curious how the numbers are really calculated. Focuses on becoming more familiar with the math.</w:t>
+                        <w:t xml:space="preserve"> got curious </w:t>
+                      </w:r>
+                      <w:r>
+                        <w:t>how he really works</w:t>
+                      </w:r>
+                      <w:r>
+                        <w:t xml:space="preserve">. Focuses on becoming more familiar with the </w:t>
+                      </w:r>
+                      <w:r>
+                        <w:t>hero</w:t>
+                      </w:r>
+                      <w:r>
+                        <w:t>.</w:t>
                       </w:r>
                     </w:p>
                   </w:txbxContent>
@@ -408,18 +426,18 @@
         <mc:AlternateContent>
           <mc:Choice Requires="wps">
             <w:drawing>
-              <wp:anchor distT="45720" distB="45720" distL="114300" distR="114300" simplePos="0" relativeHeight="251662336" behindDoc="0" locked="0" layoutInCell="1" allowOverlap="1" wp14:anchorId="61CC4A0F" wp14:editId="7541FD15">
+              <wp:anchor distT="45720" distB="45720" distL="114300" distR="114300" simplePos="0" relativeHeight="251664384" behindDoc="0" locked="0" layoutInCell="1" allowOverlap="1" wp14:anchorId="491985CA" wp14:editId="0CEA9974">
                 <wp:simplePos x="0" y="0"/>
                 <wp:positionH relativeFrom="margin">
-                  <wp:align>left</wp:align>
+                  <wp:align>right</wp:align>
                 </wp:positionH>
                 <wp:positionV relativeFrom="paragraph">
-                  <wp:posOffset>2061845</wp:posOffset>
+                  <wp:posOffset>2031365</wp:posOffset>
                 </wp:positionV>
-                <wp:extent cx="1630680" cy="1318260"/>
-                <wp:effectExtent l="0" t="0" r="26670" b="15240"/>
+                <wp:extent cx="1874520" cy="1476375"/>
+                <wp:effectExtent l="0" t="0" r="11430" b="28575"/>
                 <wp:wrapSquare wrapText="bothSides"/>
-                <wp:docPr id="217" name="Text Box 2"/>
+                <wp:docPr id="8" name="Text Box 2"/>
                 <wp:cNvGraphicFramePr>
                   <a:graphicFrameLocks xmlns:a="http://schemas.openxmlformats.org/drawingml/2006/main"/>
                 </wp:cNvGraphicFramePr>
@@ -432,7 +450,7 @@
                       <wps:spPr bwMode="auto">
                         <a:xfrm>
                           <a:off x="0" y="0"/>
-                          <a:ext cx="1630680" cy="1318260"/>
+                          <a:ext cx="1874520" cy="1476375"/>
                         </a:xfrm>
                         <a:prstGeom prst="rect">
                           <a:avLst/>
@@ -463,20 +481,30 @@
                                 <w:b/>
                                 <w:bCs/>
                               </w:rPr>
-                              <w:t>New Player</w:t>
+                              <w:t>Hardcore</w:t>
+                            </w:r>
+                            <w:r>
+                              <w:rPr>
+                                <w:b/>
+                                <w:bCs/>
+                              </w:rPr>
+                              <w:t xml:space="preserve"> Player</w:t>
                             </w:r>
                           </w:p>
                           <w:p>
                             <w:r>
-                              <w:t>Brand new to the game, heard about “</w:t>
+                              <w:t xml:space="preserve">Knows the ins and outs of </w:t>
                             </w:r>
                             <w:proofErr w:type="spellStart"/>
                             <w:r>
-                              <w:t>dota</w:t>
+                              <w:t>Kotl</w:t>
                             </w:r>
                             <w:proofErr w:type="spellEnd"/>
                             <w:r>
-                              <w:t xml:space="preserve"> equations”. Focuses on learning about the topic.</w:t>
+                              <w:t>.</w:t>
+                            </w:r>
+                            <w:r>
+                              <w:t xml:space="preserve"> Focused on seeing if there’s new info about the hero. Also focused on seeing if this site is a good source for others.</w:t>
                             </w:r>
                           </w:p>
                         </w:txbxContent>
@@ -498,7 +526,7 @@
           </mc:Choice>
           <mc:Fallback>
             <w:pict>
-              <v:shape w14:anchorId="61CC4A0F" id="_x0000_s1028" type="#_x0000_t202" style="position:absolute;left:0;text-align:left;margin-left:0;margin-top:162.35pt;width:128.4pt;height:103.8pt;z-index:251662336;visibility:visible;mso-wrap-style:square;mso-width-percent:0;mso-height-percent:0;mso-wrap-distance-left:9pt;mso-wrap-distance-top:3.6pt;mso-wrap-distance-right:9pt;mso-wrap-distance-bottom:3.6pt;mso-position-horizontal:left;mso-position-horizontal-relative:margin;mso-position-vertical:absolute;mso-position-vertical-relative:text;mso-width-percent:0;mso-height-percent:0;mso-width-relative:margin;mso-height-relative:margin;v-text-anchor:top" o:gfxdata="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">
+              <v:shape w14:anchorId="491985CA" id="_x0000_s1028" type="#_x0000_t202" style="position:absolute;left:0;text-align:left;margin-left:96.4pt;margin-top:159.95pt;width:147.6pt;height:116.25pt;z-index:251664384;visibility:visible;mso-wrap-style:square;mso-width-percent:0;mso-height-percent:0;mso-wrap-distance-left:9pt;mso-wrap-distance-top:3.6pt;mso-wrap-distance-right:9pt;mso-wrap-distance-bottom:3.6pt;mso-position-horizontal:right;mso-position-horizontal-relative:margin;mso-position-vertical:absolute;mso-position-vertical-relative:text;mso-width-percent:0;mso-height-percent:0;mso-width-relative:margin;mso-height-relative:margin;v-text-anchor:top" o:gfxdata="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">
                 <v:textbox>
                   <w:txbxContent>
                     <w:p>
@@ -513,20 +541,30 @@
                           <w:b/>
                           <w:bCs/>
                         </w:rPr>
-                        <w:t>New Player</w:t>
+                        <w:t>Hardcore</w:t>
+                      </w:r>
+                      <w:r>
+                        <w:rPr>
+                          <w:b/>
+                          <w:bCs/>
+                        </w:rPr>
+                        <w:t xml:space="preserve"> Player</w:t>
                       </w:r>
                     </w:p>
                     <w:p>
                       <w:r>
-                        <w:t>Brand new to the game, heard about “</w:t>
+                        <w:t xml:space="preserve">Knows the ins and outs of </w:t>
                       </w:r>
                       <w:proofErr w:type="spellStart"/>
                       <w:r>
-                        <w:t>dota</w:t>
+                        <w:t>Kotl</w:t>
                       </w:r>
                       <w:proofErr w:type="spellEnd"/>
                       <w:r>
-                        <w:t xml:space="preserve"> equations”. Focuses on learning about the topic.</w:t>
+                        <w:t>.</w:t>
+                      </w:r>
+                      <w:r>
+                        <w:t xml:space="preserve"> Focused on seeing if there’s new info about the hero. Also focused on seeing if this site is a good source for others.</w:t>
                       </w:r>
                     </w:p>
                   </w:txbxContent>
@@ -1078,6 +1116,7 @@
     <w:lsdException w:name="HTML Sample" w:semiHidden="1" w:unhideWhenUsed="1"/>
     <w:lsdException w:name="HTML Typewriter" w:semiHidden="1" w:unhideWhenUsed="1"/>
     <w:lsdException w:name="HTML Variable" w:semiHidden="1" w:unhideWhenUsed="1"/>
+    <w:lsdException w:name="Normal Table" w:semiHidden="1" w:unhideWhenUsed="1"/>
     <w:lsdException w:name="annotation subject" w:semiHidden="1" w:unhideWhenUsed="1"/>
     <w:lsdException w:name="No List" w:semiHidden="1" w:unhideWhenUsed="1"/>
     <w:lsdException w:name="Outline List 1" w:semiHidden="1" w:unhideWhenUsed="1"/>
@@ -1124,8 +1163,10 @@
     <w:lsdException w:name="Table Subtle 2" w:semiHidden="1" w:unhideWhenUsed="1"/>
     <w:lsdException w:name="Table Web 1" w:semiHidden="1" w:unhideWhenUsed="1"/>
     <w:lsdException w:name="Table Web 2" w:semiHidden="1" w:unhideWhenUsed="1"/>
+    <w:lsdException w:name="Table Web 3" w:semiHidden="1" w:unhideWhenUsed="1"/>
     <w:lsdException w:name="Balloon Text" w:semiHidden="1" w:unhideWhenUsed="1"/>
     <w:lsdException w:name="Table Grid" w:uiPriority="39"/>
+    <w:lsdException w:name="Table Theme" w:semiHidden="1" w:unhideWhenUsed="1"/>
     <w:lsdException w:name="Placeholder Text" w:semiHidden="1"/>
     <w:lsdException w:name="No Spacing" w:uiPriority="1" w:qFormat="1"/>
     <w:lsdException w:name="Light Shading" w:uiPriority="60"/>
